--- a/Raftaar/Raftaar_Automation_Framework.docx
+++ b/Raftaar/Raftaar_Automation_Framework.docx
@@ -19,18 +19,19 @@
       </w:r>
     </w:p>
     <w:p>
-      <w:pPr>
-        <w:rPr>
-          <w:b/>
-        </w:rPr>
-      </w:pPr>
       <w:r>
         <w:br/>
-      </w:r>
-      <w:r>
-        <w:rPr>
-          <w:b/>
-        </w:rPr>
+        <w:t>RAFTAAR is an open source automation framework.</w:t>
+      </w:r>
+      <w:bookmarkStart w:id="0" w:name="_GoBack"/>
+      <w:bookmarkEnd w:id="0"/>
+    </w:p>
+    <w:p/>
+    <w:p>
+      <w:pPr>
+        <w:pStyle w:val="Heading1"/>
+      </w:pPr>
+      <w:r>
         <w:t>Technology Stack</w:t>
       </w:r>
     </w:p>
@@ -53,6 +54,13 @@
           <w:ilvl w:val="0"/>
           <w:numId w:val="6"/>
         </w:numPr>
+        <w:spacing w:before="100" w:beforeAutospacing="1" w:after="100" w:afterAutospacing="1" w:line="240" w:lineRule="auto"/>
+        <w:rPr>
+          <w:rFonts w:ascii="Segoe UI" w:hAnsi="Segoe UI" w:cs="Segoe UI"/>
+          <w:color w:val="000000"/>
+          <w:sz w:val="20"/>
+          <w:szCs w:val="20"/>
+        </w:rPr>
       </w:pPr>
       <w:r>
         <w:t>Selenium</w:t>
@@ -65,75 +73,720 @@
           <w:ilvl w:val="0"/>
           <w:numId w:val="6"/>
         </w:numPr>
-      </w:pPr>
-      <w:r>
-        <w:t>TestNG</w:t>
-      </w:r>
-    </w:p>
-    <w:p>
-      <w:pPr>
-        <w:pStyle w:val="ListParagraph"/>
+        <w:spacing w:before="100" w:beforeAutospacing="1" w:after="100" w:afterAutospacing="1" w:line="240" w:lineRule="auto"/>
+        <w:rPr>
+          <w:rFonts w:ascii="Segoe UI" w:hAnsi="Segoe UI" w:cs="Segoe UI"/>
+          <w:color w:val="000000"/>
+          <w:sz w:val="20"/>
+          <w:szCs w:val="20"/>
+        </w:rPr>
+      </w:pPr>
+      <w:r>
+        <w:rPr>
+          <w:rFonts w:ascii="Segoe UI" w:hAnsi="Segoe UI" w:cs="Segoe UI"/>
+          <w:color w:val="000000"/>
+          <w:sz w:val="20"/>
+          <w:szCs w:val="20"/>
+        </w:rPr>
+        <w:t>TestNG as testing framework,</w:t>
+      </w:r>
+    </w:p>
+    <w:p>
+      <w:pPr>
         <w:numPr>
           <w:ilvl w:val="0"/>
           <w:numId w:val="6"/>
         </w:numPr>
-      </w:pPr>
-      <w:r>
-        <w:t>Java Script</w:t>
-      </w:r>
-    </w:p>
-    <w:p>
-      <w:pPr>
-        <w:pStyle w:val="ListParagraph"/>
+        <w:spacing w:before="100" w:beforeAutospacing="1" w:after="100" w:afterAutospacing="1" w:line="240" w:lineRule="auto"/>
+      </w:pPr>
+      <w:r>
+        <w:rPr>
+          <w:rFonts w:ascii="Segoe UI" w:hAnsi="Segoe UI" w:cs="Segoe UI"/>
+          <w:color w:val="000000"/>
+          <w:sz w:val="20"/>
+          <w:szCs w:val="20"/>
+        </w:rPr>
+        <w:t>ReportNG (heavily customized) for HTML rep</w:t>
+      </w:r>
+      <w:r>
+        <w:rPr>
+          <w:rFonts w:ascii="Segoe UI" w:hAnsi="Segoe UI" w:cs="Segoe UI"/>
+          <w:color w:val="000000"/>
+          <w:sz w:val="20"/>
+          <w:szCs w:val="20"/>
+        </w:rPr>
+        <w:t>orting</w:t>
+      </w:r>
+    </w:p>
+    <w:p>
+      <w:pPr>
         <w:numPr>
           <w:ilvl w:val="0"/>
           <w:numId w:val="6"/>
         </w:numPr>
-      </w:pPr>
-      <w:r>
-        <w:t>JQuery</w:t>
-      </w:r>
-    </w:p>
-    <w:p>
-      <w:pPr>
-        <w:pStyle w:val="ListParagraph"/>
+        <w:spacing w:before="100" w:beforeAutospacing="1" w:after="100" w:afterAutospacing="1" w:line="240" w:lineRule="auto"/>
+      </w:pPr>
+      <w:r>
+        <w:t>Java Script</w:t>
+      </w:r>
+    </w:p>
+    <w:p>
+      <w:pPr>
         <w:numPr>
           <w:ilvl w:val="0"/>
           <w:numId w:val="6"/>
         </w:numPr>
-      </w:pPr>
-      <w:r>
-        <w:t>Oracle Apex 5.0 as UI engine</w:t>
-      </w:r>
-    </w:p>
-    <w:p>
-      <w:pPr>
-        <w:pStyle w:val="ListParagraph"/>
+        <w:spacing w:before="100" w:beforeAutospacing="1" w:after="100" w:afterAutospacing="1" w:line="240" w:lineRule="auto"/>
+      </w:pPr>
+      <w:r>
+        <w:t>JQuery</w:t>
+      </w:r>
+    </w:p>
+    <w:p>
+      <w:pPr>
         <w:numPr>
           <w:ilvl w:val="0"/>
           <w:numId w:val="6"/>
         </w:numPr>
-      </w:pPr>
-      <w:r>
-        <w:t>Oracle 11g da</w:t>
-      </w:r>
-      <w:r>
-        <w:t>tabase for backend data storage</w:t>
-      </w:r>
-    </w:p>
-    <w:p>
-      <w:pPr>
-        <w:pStyle w:val="ListParagraph"/>
+        <w:spacing w:before="100" w:beforeAutospacing="1" w:after="100" w:afterAutospacing="1" w:line="240" w:lineRule="auto"/>
+      </w:pPr>
+      <w:r>
+        <w:t>Oracle Apex 5.0 as UI engine</w:t>
+      </w:r>
+    </w:p>
+    <w:p>
+      <w:pPr>
         <w:numPr>
           <w:ilvl w:val="0"/>
           <w:numId w:val="6"/>
         </w:numPr>
+        <w:spacing w:before="100" w:beforeAutospacing="1" w:after="100" w:afterAutospacing="1" w:line="240" w:lineRule="auto"/>
+      </w:pPr>
+      <w:r>
+        <w:t>Oracle 11g database for backend data storage</w:t>
+      </w:r>
+    </w:p>
+    <w:p>
+      <w:pPr>
+        <w:numPr>
+          <w:ilvl w:val="0"/>
+          <w:numId w:val="6"/>
+        </w:numPr>
+        <w:spacing w:before="100" w:beforeAutospacing="1" w:after="100" w:afterAutospacing="1" w:line="240" w:lineRule="auto"/>
       </w:pPr>
       <w:r>
         <w:t>Apache Tomcat7 for web hosting</w:t>
       </w:r>
-      <w:bookmarkStart w:id="0" w:name="_GoBack"/>
-      <w:bookmarkEnd w:id="0"/>
+    </w:p>
+    <w:p>
+      <w:pPr>
+        <w:numPr>
+          <w:ilvl w:val="0"/>
+          <w:numId w:val="6"/>
+        </w:numPr>
+        <w:spacing w:before="100" w:beforeAutospacing="1" w:after="100" w:afterAutospacing="1" w:line="240" w:lineRule="auto"/>
+      </w:pPr>
+      <w:r>
+        <w:rPr>
+          <w:rFonts w:ascii="Segoe UI" w:eastAsia="Times New Roman" w:hAnsi="Segoe UI" w:cs="Segoe UI"/>
+          <w:color w:val="000000"/>
+          <w:sz w:val="20"/>
+          <w:szCs w:val="20"/>
+          <w:lang w:eastAsia="en-US"/>
+        </w:rPr>
+        <w:t xml:space="preserve">JDBC libraries for connecting to Oracle/ Postgrad/ </w:t>
+      </w:r>
+      <w:r>
+        <w:rPr>
+          <w:rFonts w:ascii="Segoe UI" w:eastAsia="Times New Roman" w:hAnsi="Segoe UI" w:cs="Segoe UI"/>
+          <w:color w:val="000000"/>
+          <w:sz w:val="20"/>
+          <w:szCs w:val="20"/>
+          <w:lang w:eastAsia="en-US"/>
+        </w:rPr>
+        <w:t xml:space="preserve">MySQL / </w:t>
+      </w:r>
+      <w:r>
+        <w:rPr>
+          <w:rFonts w:ascii="Segoe UI" w:eastAsia="Times New Roman" w:hAnsi="Segoe UI" w:cs="Segoe UI"/>
+          <w:color w:val="000000"/>
+          <w:sz w:val="20"/>
+          <w:szCs w:val="20"/>
+          <w:lang w:eastAsia="en-US"/>
+        </w:rPr>
+        <w:t>Mongo DB</w:t>
+      </w:r>
+    </w:p>
+    <w:p>
+      <w:pPr>
+        <w:numPr>
+          <w:ilvl w:val="0"/>
+          <w:numId w:val="6"/>
+        </w:numPr>
+        <w:spacing w:before="100" w:beforeAutospacing="1" w:after="100" w:afterAutospacing="1" w:line="240" w:lineRule="auto"/>
+      </w:pPr>
+      <w:r>
+        <w:rPr>
+          <w:rFonts w:ascii="Segoe UI" w:hAnsi="Segoe UI" w:cs="Segoe UI"/>
+          <w:color w:val="000000"/>
+          <w:sz w:val="20"/>
+          <w:szCs w:val="20"/>
+        </w:rPr>
+        <w:t>Apache libraries for reading/ writing xlsx files</w:t>
+      </w:r>
+      <w:r>
+        <w:rPr>
+          <w:rFonts w:ascii="Segoe UI" w:hAnsi="Segoe UI" w:cs="Segoe UI"/>
+          <w:color w:val="000000"/>
+          <w:sz w:val="20"/>
+          <w:szCs w:val="20"/>
+        </w:rPr>
+        <w:br/>
+      </w:r>
+    </w:p>
+    <w:p>
+      <w:pPr>
+        <w:pStyle w:val="Heading1"/>
+      </w:pPr>
+      <w:r>
+        <w:t>Test Automation</w:t>
+      </w:r>
+    </w:p>
+    <w:p>
+      <w:r>
+        <w:br/>
+      </w:r>
+      <w:r>
+        <w:t>Automation Testing is the use of special software, separate from the software being tested; to control the execution of tests and the comparison of actual outcome with the expected outcome. Test Automation can automate some repetitive but necessary tasks in a formalized testing process already in place, or add additional testing that would be difficult to perform manually. Test Automation is critical for continuous testing. Test Automation plays an important role in regression testing which can be laborious and time consuming if performed manually. Once tests have been automated, they can be run quickly and repeatedly.</w:t>
+      </w:r>
+    </w:p>
+    <w:p>
+      <w:r>
+        <w:t>Test Automation is a central service that is built to provide automation services for all projects. Here is how we visualize ourselves</w:t>
+      </w:r>
+      <w:r>
+        <w:t>:</w:t>
+      </w:r>
+    </w:p>
+    <w:p>
+      <w:pPr>
+        <w:pStyle w:val="ListParagraph"/>
+        <w:numPr>
+          <w:ilvl w:val="0"/>
+          <w:numId w:val="7"/>
+        </w:numPr>
+      </w:pPr>
+      <w:r>
+        <w:t>Automate regression testing for each product and project</w:t>
+      </w:r>
+    </w:p>
+    <w:p>
+      <w:pPr>
+        <w:pStyle w:val="ListParagraph"/>
+        <w:numPr>
+          <w:ilvl w:val="0"/>
+          <w:numId w:val="7"/>
+        </w:numPr>
+      </w:pPr>
+      <w:r>
+        <w:t>Reduce manual testing efforts</w:t>
+      </w:r>
+    </w:p>
+    <w:p>
+      <w:pPr>
+        <w:pStyle w:val="ListParagraph"/>
+        <w:numPr>
+          <w:ilvl w:val="0"/>
+          <w:numId w:val="7"/>
+        </w:numPr>
+      </w:pPr>
+      <w:r>
+        <w:t xml:space="preserve">Dramatically reduce regression testing cycle to </w:t>
+      </w:r>
+      <w:r>
+        <w:t>no more than a day each product</w:t>
+      </w:r>
+    </w:p>
+    <w:p>
+      <w:pPr>
+        <w:pStyle w:val="ListParagraph"/>
+        <w:numPr>
+          <w:ilvl w:val="0"/>
+          <w:numId w:val="7"/>
+        </w:numPr>
+      </w:pPr>
+      <w:r>
+        <w:t>Allow QA team to focus on more investigative testing</w:t>
+      </w:r>
+    </w:p>
+    <w:p>
+      <w:r>
+        <w:br w:type="page"/>
+      </w:r>
+    </w:p>
+    <w:p>
+      <w:pPr>
+        <w:pStyle w:val="Heading1"/>
+      </w:pPr>
+      <w:r>
+        <w:lastRenderedPageBreak/>
+        <w:t>Framework Capabilities</w:t>
+      </w:r>
+    </w:p>
+    <w:p>
+      <w:pPr>
+        <w:spacing w:before="100" w:beforeAutospacing="1" w:after="100" w:afterAutospacing="1" w:line="240" w:lineRule="auto"/>
+        <w:rPr>
+          <w:rFonts w:ascii="Segoe UI" w:eastAsia="Times New Roman" w:hAnsi="Segoe UI" w:cs="Segoe UI"/>
+          <w:color w:val="000000"/>
+          <w:sz w:val="20"/>
+          <w:szCs w:val="20"/>
+          <w:lang w:eastAsia="en-US"/>
+        </w:rPr>
+      </w:pPr>
+      <w:r>
+        <w:rPr>
+          <w:rFonts w:ascii="Segoe UI" w:hAnsi="Segoe UI" w:cs="Segoe UI"/>
+          <w:color w:val="000000"/>
+          <w:sz w:val="20"/>
+          <w:szCs w:val="20"/>
+        </w:rPr>
+        <w:t xml:space="preserve">Our automation framework is fully grown up now. </w:t>
+      </w:r>
+      <w:r>
+        <w:rPr>
+          <w:rFonts w:ascii="Segoe UI" w:hAnsi="Segoe UI" w:cs="Segoe UI"/>
+          <w:color w:val="000000"/>
+          <w:sz w:val="20"/>
+          <w:szCs w:val="20"/>
+        </w:rPr>
+        <w:t>It’s</w:t>
+      </w:r>
+      <w:r>
+        <w:rPr>
+          <w:rFonts w:ascii="Segoe UI" w:hAnsi="Segoe UI" w:cs="Segoe UI"/>
+          <w:color w:val="000000"/>
+          <w:sz w:val="20"/>
+          <w:szCs w:val="20"/>
+        </w:rPr>
+        <w:t xml:space="preserve"> being used across dimensions of projects, including Web portal, backend processing, web services etc. Currently its capabilities can be listed such as</w:t>
+      </w:r>
+    </w:p>
+    <w:p>
+      <w:pPr>
+        <w:numPr>
+          <w:ilvl w:val="0"/>
+          <w:numId w:val="10"/>
+        </w:numPr>
+        <w:spacing w:before="100" w:beforeAutospacing="1" w:after="100" w:afterAutospacing="1" w:line="240" w:lineRule="auto"/>
+        <w:rPr>
+          <w:rFonts w:ascii="Segoe UI" w:eastAsia="Times New Roman" w:hAnsi="Segoe UI" w:cs="Segoe UI"/>
+          <w:color w:val="000000"/>
+          <w:sz w:val="20"/>
+          <w:szCs w:val="20"/>
+          <w:lang w:eastAsia="en-US"/>
+        </w:rPr>
+      </w:pPr>
+      <w:r>
+        <w:rPr>
+          <w:rFonts w:ascii="Segoe UI" w:eastAsia="Times New Roman" w:hAnsi="Segoe UI" w:cs="Segoe UI"/>
+          <w:color w:val="000000"/>
+          <w:sz w:val="20"/>
+          <w:szCs w:val="20"/>
+          <w:lang w:eastAsia="en-US"/>
+        </w:rPr>
+        <w:t>Automate any web application, including AJAX component handling,</w:t>
+      </w:r>
+    </w:p>
+    <w:p>
+      <w:pPr>
+        <w:numPr>
+          <w:ilvl w:val="0"/>
+          <w:numId w:val="10"/>
+        </w:numPr>
+        <w:spacing w:before="100" w:beforeAutospacing="1" w:after="100" w:afterAutospacing="1" w:line="240" w:lineRule="auto"/>
+        <w:rPr>
+          <w:rFonts w:ascii="Segoe UI" w:eastAsia="Times New Roman" w:hAnsi="Segoe UI" w:cs="Segoe UI"/>
+          <w:color w:val="000000"/>
+          <w:sz w:val="20"/>
+          <w:szCs w:val="20"/>
+          <w:lang w:eastAsia="en-US"/>
+        </w:rPr>
+      </w:pPr>
+      <w:r>
+        <w:rPr>
+          <w:rFonts w:ascii="Segoe UI" w:eastAsia="Times New Roman" w:hAnsi="Segoe UI" w:cs="Segoe UI"/>
+          <w:color w:val="000000"/>
+          <w:sz w:val="20"/>
+          <w:szCs w:val="20"/>
+          <w:lang w:eastAsia="en-US"/>
+        </w:rPr>
+        <w:t>Interact with and RDBMS and MongoDB (for data retrieval, manipulation and assertions),</w:t>
+      </w:r>
+    </w:p>
+    <w:p>
+      <w:pPr>
+        <w:numPr>
+          <w:ilvl w:val="0"/>
+          <w:numId w:val="10"/>
+        </w:numPr>
+        <w:spacing w:before="100" w:beforeAutospacing="1" w:after="100" w:afterAutospacing="1" w:line="240" w:lineRule="auto"/>
+        <w:rPr>
+          <w:rFonts w:ascii="Segoe UI" w:eastAsia="Times New Roman" w:hAnsi="Segoe UI" w:cs="Segoe UI"/>
+          <w:color w:val="000000"/>
+          <w:sz w:val="20"/>
+          <w:szCs w:val="20"/>
+          <w:lang w:eastAsia="en-US"/>
+        </w:rPr>
+      </w:pPr>
+      <w:r>
+        <w:rPr>
+          <w:rFonts w:ascii="Segoe UI" w:eastAsia="Times New Roman" w:hAnsi="Segoe UI" w:cs="Segoe UI"/>
+          <w:color w:val="000000"/>
+          <w:sz w:val="20"/>
+          <w:szCs w:val="20"/>
+          <w:lang w:eastAsia="en-US"/>
+        </w:rPr>
+        <w:t>Run tests locally or on a grid (private or public),</w:t>
+      </w:r>
+    </w:p>
+    <w:p>
+      <w:pPr>
+        <w:numPr>
+          <w:ilvl w:val="0"/>
+          <w:numId w:val="10"/>
+        </w:numPr>
+        <w:spacing w:before="100" w:beforeAutospacing="1" w:after="100" w:afterAutospacing="1" w:line="240" w:lineRule="auto"/>
+        <w:rPr>
+          <w:rFonts w:ascii="Segoe UI" w:eastAsia="Times New Roman" w:hAnsi="Segoe UI" w:cs="Segoe UI"/>
+          <w:color w:val="000000"/>
+          <w:sz w:val="20"/>
+          <w:szCs w:val="20"/>
+          <w:lang w:eastAsia="en-US"/>
+        </w:rPr>
+      </w:pPr>
+      <w:r>
+        <w:rPr>
+          <w:rFonts w:ascii="Segoe UI" w:eastAsia="Times New Roman" w:hAnsi="Segoe UI" w:cs="Segoe UI"/>
+          <w:color w:val="000000"/>
+          <w:sz w:val="20"/>
+          <w:szCs w:val="20"/>
+          <w:lang w:eastAsia="en-US"/>
+        </w:rPr>
+        <w:t>Cross-browser testing on Chrome, Firefox, IE and Safari,</w:t>
+      </w:r>
+    </w:p>
+    <w:p>
+      <w:pPr>
+        <w:numPr>
+          <w:ilvl w:val="0"/>
+          <w:numId w:val="10"/>
+        </w:numPr>
+        <w:spacing w:before="100" w:beforeAutospacing="1" w:after="100" w:afterAutospacing="1" w:line="240" w:lineRule="auto"/>
+        <w:rPr>
+          <w:rFonts w:ascii="Segoe UI" w:eastAsia="Times New Roman" w:hAnsi="Segoe UI" w:cs="Segoe UI"/>
+          <w:color w:val="000000"/>
+          <w:sz w:val="20"/>
+          <w:szCs w:val="20"/>
+          <w:lang w:eastAsia="en-US"/>
+        </w:rPr>
+      </w:pPr>
+      <w:r>
+        <w:rPr>
+          <w:rFonts w:ascii="Segoe UI" w:eastAsia="Times New Roman" w:hAnsi="Segoe UI" w:cs="Segoe UI"/>
+          <w:color w:val="000000"/>
+          <w:sz w:val="20"/>
+          <w:szCs w:val="20"/>
+          <w:lang w:eastAsia="en-US"/>
+        </w:rPr>
+        <w:t>Test web services (REST and SOAP),</w:t>
+      </w:r>
+    </w:p>
+    <w:p>
+      <w:pPr>
+        <w:numPr>
+          <w:ilvl w:val="0"/>
+          <w:numId w:val="10"/>
+        </w:numPr>
+        <w:spacing w:before="100" w:beforeAutospacing="1" w:after="100" w:afterAutospacing="1" w:line="240" w:lineRule="auto"/>
+        <w:rPr>
+          <w:rFonts w:ascii="Segoe UI" w:eastAsia="Times New Roman" w:hAnsi="Segoe UI" w:cs="Segoe UI"/>
+          <w:color w:val="000000"/>
+          <w:sz w:val="20"/>
+          <w:szCs w:val="20"/>
+          <w:lang w:eastAsia="en-US"/>
+        </w:rPr>
+      </w:pPr>
+      <w:r>
+        <w:rPr>
+          <w:rFonts w:ascii="Segoe UI" w:eastAsia="Times New Roman" w:hAnsi="Segoe UI" w:cs="Segoe UI"/>
+          <w:color w:val="000000"/>
+          <w:sz w:val="20"/>
+          <w:szCs w:val="20"/>
+          <w:lang w:eastAsia="en-US"/>
+        </w:rPr>
+        <w:t>Run remote shall commands on Linux servers,</w:t>
+      </w:r>
+    </w:p>
+    <w:p>
+      <w:pPr>
+        <w:numPr>
+          <w:ilvl w:val="0"/>
+          <w:numId w:val="10"/>
+        </w:numPr>
+        <w:spacing w:before="100" w:beforeAutospacing="1" w:after="100" w:afterAutospacing="1" w:line="240" w:lineRule="auto"/>
+        <w:rPr>
+          <w:rFonts w:ascii="Segoe UI" w:eastAsia="Times New Roman" w:hAnsi="Segoe UI" w:cs="Segoe UI"/>
+          <w:color w:val="000000"/>
+          <w:sz w:val="20"/>
+          <w:szCs w:val="20"/>
+          <w:lang w:eastAsia="en-US"/>
+        </w:rPr>
+      </w:pPr>
+      <w:r>
+        <w:rPr>
+          <w:rFonts w:ascii="Segoe UI" w:eastAsia="Times New Roman" w:hAnsi="Segoe UI" w:cs="Segoe UI"/>
+          <w:color w:val="000000"/>
+          <w:sz w:val="20"/>
+          <w:szCs w:val="20"/>
+          <w:lang w:eastAsia="en-US"/>
+        </w:rPr>
+        <w:t>Download/ Upload files to SFTP/ FTP/ FTPS// Amazon S3, </w:t>
+      </w:r>
+    </w:p>
+    <w:p>
+      <w:pPr>
+        <w:numPr>
+          <w:ilvl w:val="0"/>
+          <w:numId w:val="10"/>
+        </w:numPr>
+        <w:spacing w:before="100" w:beforeAutospacing="1" w:after="100" w:afterAutospacing="1" w:line="240" w:lineRule="auto"/>
+        <w:rPr>
+          <w:rFonts w:ascii="Segoe UI" w:eastAsia="Times New Roman" w:hAnsi="Segoe UI" w:cs="Segoe UI"/>
+          <w:color w:val="000000"/>
+          <w:sz w:val="20"/>
+          <w:szCs w:val="20"/>
+          <w:lang w:eastAsia="en-US"/>
+        </w:rPr>
+      </w:pPr>
+      <w:r>
+        <w:rPr>
+          <w:rFonts w:ascii="Segoe UI" w:eastAsia="Times New Roman" w:hAnsi="Segoe UI" w:cs="Segoe UI"/>
+          <w:color w:val="000000"/>
+          <w:sz w:val="20"/>
+          <w:szCs w:val="20"/>
+          <w:lang w:eastAsia="en-US"/>
+        </w:rPr>
+        <w:t>Neat HTML reports (see an example here), with screenshots,</w:t>
+      </w:r>
+    </w:p>
+    <w:p>
+      <w:pPr>
+        <w:numPr>
+          <w:ilvl w:val="0"/>
+          <w:numId w:val="10"/>
+        </w:numPr>
+        <w:spacing w:before="100" w:beforeAutospacing="1" w:after="100" w:afterAutospacing="1" w:line="240" w:lineRule="auto"/>
+        <w:rPr>
+          <w:rFonts w:ascii="Segoe UI" w:eastAsia="Times New Roman" w:hAnsi="Segoe UI" w:cs="Segoe UI"/>
+          <w:color w:val="000000"/>
+          <w:sz w:val="20"/>
+          <w:szCs w:val="20"/>
+          <w:lang w:eastAsia="en-US"/>
+        </w:rPr>
+      </w:pPr>
+      <w:r>
+        <w:rPr>
+          <w:rFonts w:ascii="Segoe UI" w:eastAsia="Times New Roman" w:hAnsi="Segoe UI" w:cs="Segoe UI"/>
+          <w:color w:val="000000"/>
+          <w:sz w:val="20"/>
+          <w:szCs w:val="20"/>
+          <w:lang w:eastAsia="en-US"/>
+        </w:rPr>
+        <w:t>TestNG integration for best test framework support, including great ability to run tests in parallel to reduce execution time,</w:t>
+      </w:r>
+    </w:p>
+    <w:p>
+      <w:pPr>
+        <w:numPr>
+          <w:ilvl w:val="0"/>
+          <w:numId w:val="10"/>
+        </w:numPr>
+        <w:spacing w:before="100" w:beforeAutospacing="1" w:after="100" w:afterAutospacing="1" w:line="240" w:lineRule="auto"/>
+        <w:rPr>
+          <w:rFonts w:ascii="Segoe UI" w:eastAsia="Times New Roman" w:hAnsi="Segoe UI" w:cs="Segoe UI"/>
+          <w:color w:val="000000"/>
+          <w:sz w:val="20"/>
+          <w:szCs w:val="20"/>
+          <w:lang w:eastAsia="en-US"/>
+        </w:rPr>
+      </w:pPr>
+      <w:r>
+        <w:rPr>
+          <w:rFonts w:ascii="Segoe UI" w:eastAsia="Times New Roman" w:hAnsi="Segoe UI" w:cs="Segoe UI"/>
+          <w:color w:val="000000"/>
+          <w:sz w:val="20"/>
+          <w:szCs w:val="20"/>
+          <w:lang w:eastAsia="en-US"/>
+        </w:rPr>
+        <w:t>Integration with automation portal to trigger execution and view live status online,</w:t>
+      </w:r>
+    </w:p>
+    <w:p>
+      <w:pPr>
+        <w:numPr>
+          <w:ilvl w:val="0"/>
+          <w:numId w:val="10"/>
+        </w:numPr>
+        <w:spacing w:before="100" w:beforeAutospacing="1" w:after="100" w:afterAutospacing="1" w:line="240" w:lineRule="auto"/>
+        <w:rPr>
+          <w:rFonts w:ascii="Segoe UI" w:eastAsia="Times New Roman" w:hAnsi="Segoe UI" w:cs="Segoe UI"/>
+          <w:color w:val="000000"/>
+          <w:sz w:val="20"/>
+          <w:szCs w:val="20"/>
+          <w:lang w:eastAsia="en-US"/>
+        </w:rPr>
+      </w:pPr>
+      <w:r>
+        <w:rPr>
+          <w:rFonts w:ascii="Segoe UI" w:eastAsia="Times New Roman" w:hAnsi="Segoe UI" w:cs="Segoe UI"/>
+          <w:color w:val="000000"/>
+          <w:sz w:val="20"/>
+          <w:szCs w:val="20"/>
+          <w:lang w:eastAsia="en-US"/>
+        </w:rPr>
+        <w:t>Customizable html email notification on test completion,</w:t>
+      </w:r>
+    </w:p>
+    <w:p>
+      <w:pPr>
+        <w:numPr>
+          <w:ilvl w:val="0"/>
+          <w:numId w:val="10"/>
+        </w:numPr>
+        <w:spacing w:before="100" w:beforeAutospacing="1" w:after="100" w:afterAutospacing="1" w:line="240" w:lineRule="auto"/>
+        <w:rPr>
+          <w:rFonts w:ascii="Segoe UI" w:eastAsia="Times New Roman" w:hAnsi="Segoe UI" w:cs="Segoe UI"/>
+          <w:color w:val="000000"/>
+          <w:sz w:val="20"/>
+          <w:szCs w:val="20"/>
+          <w:lang w:eastAsia="en-US"/>
+        </w:rPr>
+      </w:pPr>
+      <w:r>
+        <w:rPr>
+          <w:rFonts w:ascii="Segoe UI" w:eastAsia="Times New Roman" w:hAnsi="Segoe UI" w:cs="Segoe UI"/>
+          <w:color w:val="000000"/>
+          <w:sz w:val="20"/>
+          <w:szCs w:val="20"/>
+          <w:lang w:eastAsia="en-US"/>
+        </w:rPr>
+        <w:t>Work with xml, xls, xlsx, flat files and PDF files,</w:t>
+      </w:r>
+    </w:p>
+    <w:p>
+      <w:pPr>
+        <w:numPr>
+          <w:ilvl w:val="0"/>
+          <w:numId w:val="10"/>
+        </w:numPr>
+        <w:spacing w:before="100" w:beforeAutospacing="1" w:after="100" w:afterAutospacing="1" w:line="240" w:lineRule="auto"/>
+        <w:rPr>
+          <w:rFonts w:ascii="Segoe UI" w:eastAsia="Times New Roman" w:hAnsi="Segoe UI" w:cs="Segoe UI"/>
+          <w:color w:val="000000"/>
+          <w:sz w:val="20"/>
+          <w:szCs w:val="20"/>
+          <w:lang w:eastAsia="en-US"/>
+        </w:rPr>
+      </w:pPr>
+      <w:r>
+        <w:rPr>
+          <w:rFonts w:ascii="Segoe UI" w:eastAsia="Times New Roman" w:hAnsi="Segoe UI" w:cs="Segoe UI"/>
+          <w:color w:val="000000"/>
+          <w:sz w:val="20"/>
+          <w:szCs w:val="20"/>
+          <w:lang w:eastAsia="en-US"/>
+        </w:rPr>
+        <w:t>Assertions based on sorting of element in both ascending/ descending order,</w:t>
+      </w:r>
+    </w:p>
+    <w:p>
+      <w:pPr>
+        <w:numPr>
+          <w:ilvl w:val="0"/>
+          <w:numId w:val="10"/>
+        </w:numPr>
+        <w:spacing w:before="100" w:beforeAutospacing="1" w:after="100" w:afterAutospacing="1" w:line="240" w:lineRule="auto"/>
+        <w:rPr>
+          <w:rFonts w:ascii="Segoe UI" w:eastAsia="Times New Roman" w:hAnsi="Segoe UI" w:cs="Segoe UI"/>
+          <w:color w:val="000000"/>
+          <w:sz w:val="20"/>
+          <w:szCs w:val="20"/>
+          <w:lang w:eastAsia="en-US"/>
+        </w:rPr>
+      </w:pPr>
+      <w:r>
+        <w:rPr>
+          <w:rFonts w:ascii="Segoe UI" w:eastAsia="Times New Roman" w:hAnsi="Segoe UI" w:cs="Segoe UI"/>
+          <w:color w:val="000000"/>
+          <w:sz w:val="20"/>
+          <w:szCs w:val="20"/>
+          <w:lang w:eastAsia="en-US"/>
+        </w:rPr>
+        <w:t>Run custom JavaScript for complex calculations involved in tests,</w:t>
+      </w:r>
+    </w:p>
+    <w:p>
+      <w:pPr>
+        <w:numPr>
+          <w:ilvl w:val="0"/>
+          <w:numId w:val="10"/>
+        </w:numPr>
+        <w:spacing w:before="100" w:beforeAutospacing="1" w:after="100" w:afterAutospacing="1" w:line="240" w:lineRule="auto"/>
+        <w:rPr>
+          <w:rFonts w:ascii="Segoe UI" w:eastAsia="Times New Roman" w:hAnsi="Segoe UI" w:cs="Segoe UI"/>
+          <w:color w:val="000000"/>
+          <w:sz w:val="20"/>
+          <w:szCs w:val="20"/>
+          <w:lang w:eastAsia="en-US"/>
+        </w:rPr>
+      </w:pPr>
+      <w:r>
+        <w:rPr>
+          <w:rFonts w:ascii="Segoe UI" w:eastAsia="Times New Roman" w:hAnsi="Segoe UI" w:cs="Segoe UI"/>
+          <w:color w:val="000000"/>
+          <w:sz w:val="20"/>
+          <w:szCs w:val="20"/>
+          <w:lang w:eastAsia="en-US"/>
+        </w:rPr>
+        <w:t>Ability to use excel formulas in test data sheets,</w:t>
+      </w:r>
+    </w:p>
+    <w:p>
+      <w:pPr>
+        <w:numPr>
+          <w:ilvl w:val="0"/>
+          <w:numId w:val="10"/>
+        </w:numPr>
+        <w:spacing w:before="100" w:beforeAutospacing="1" w:after="100" w:afterAutospacing="1" w:line="240" w:lineRule="auto"/>
+        <w:rPr>
+          <w:rFonts w:ascii="Segoe UI" w:eastAsia="Times New Roman" w:hAnsi="Segoe UI" w:cs="Segoe UI"/>
+          <w:color w:val="000000"/>
+          <w:sz w:val="20"/>
+          <w:szCs w:val="20"/>
+          <w:lang w:eastAsia="en-US"/>
+        </w:rPr>
+      </w:pPr>
+      <w:r>
+        <w:rPr>
+          <w:rFonts w:ascii="Segoe UI" w:eastAsia="Times New Roman" w:hAnsi="Segoe UI" w:cs="Segoe UI"/>
+          <w:color w:val="000000"/>
+          <w:sz w:val="20"/>
+          <w:szCs w:val="20"/>
+          <w:lang w:eastAsia="en-US"/>
+        </w:rPr>
+        <w:t>Work with frames and multiple browser windows</w:t>
+      </w:r>
     </w:p>
     <w:sectPr>
       <w:pgSz w:w="12240" w:h="15840"/>
@@ -509,6 +1162,304 @@
     </w:lvl>
   </w:abstractNum>
   <w:abstractNum w:abstractNumId="3" w15:restartNumberingAfterBreak="0">
+    <w:nsid w:val="380E1D63"/>
+    <w:multiLevelType w:val="multilevel"/>
+    <w:tmpl w:val="1C541266"/>
+    <w:lvl w:ilvl="0">
+      <w:start w:val="1"/>
+      <w:numFmt w:val="bullet"/>
+      <w:lvlText w:val=""/>
+      <w:lvlJc w:val="left"/>
+      <w:pPr>
+        <w:tabs>
+          <w:tab w:val="num" w:pos="720"/>
+        </w:tabs>
+        <w:ind w:left="720" w:hanging="360"/>
+      </w:pPr>
+      <w:rPr>
+        <w:rFonts w:ascii="Symbol" w:hAnsi="Symbol" w:hint="default"/>
+        <w:sz w:val="20"/>
+      </w:rPr>
+    </w:lvl>
+    <w:lvl w:ilvl="1" w:tentative="1">
+      <w:start w:val="1"/>
+      <w:numFmt w:val="bullet"/>
+      <w:lvlText w:val="o"/>
+      <w:lvlJc w:val="left"/>
+      <w:pPr>
+        <w:tabs>
+          <w:tab w:val="num" w:pos="1440"/>
+        </w:tabs>
+        <w:ind w:left="1440" w:hanging="360"/>
+      </w:pPr>
+      <w:rPr>
+        <w:rFonts w:ascii="Courier New" w:hAnsi="Courier New" w:hint="default"/>
+        <w:sz w:val="20"/>
+      </w:rPr>
+    </w:lvl>
+    <w:lvl w:ilvl="2" w:tentative="1">
+      <w:start w:val="1"/>
+      <w:numFmt w:val="bullet"/>
+      <w:lvlText w:val=""/>
+      <w:lvlJc w:val="left"/>
+      <w:pPr>
+        <w:tabs>
+          <w:tab w:val="num" w:pos="2160"/>
+        </w:tabs>
+        <w:ind w:left="2160" w:hanging="360"/>
+      </w:pPr>
+      <w:rPr>
+        <w:rFonts w:ascii="Wingdings" w:hAnsi="Wingdings" w:hint="default"/>
+        <w:sz w:val="20"/>
+      </w:rPr>
+    </w:lvl>
+    <w:lvl w:ilvl="3" w:tentative="1">
+      <w:start w:val="1"/>
+      <w:numFmt w:val="bullet"/>
+      <w:lvlText w:val=""/>
+      <w:lvlJc w:val="left"/>
+      <w:pPr>
+        <w:tabs>
+          <w:tab w:val="num" w:pos="2880"/>
+        </w:tabs>
+        <w:ind w:left="2880" w:hanging="360"/>
+      </w:pPr>
+      <w:rPr>
+        <w:rFonts w:ascii="Wingdings" w:hAnsi="Wingdings" w:hint="default"/>
+        <w:sz w:val="20"/>
+      </w:rPr>
+    </w:lvl>
+    <w:lvl w:ilvl="4" w:tentative="1">
+      <w:start w:val="1"/>
+      <w:numFmt w:val="bullet"/>
+      <w:lvlText w:val=""/>
+      <w:lvlJc w:val="left"/>
+      <w:pPr>
+        <w:tabs>
+          <w:tab w:val="num" w:pos="3600"/>
+        </w:tabs>
+        <w:ind w:left="3600" w:hanging="360"/>
+      </w:pPr>
+      <w:rPr>
+        <w:rFonts w:ascii="Wingdings" w:hAnsi="Wingdings" w:hint="default"/>
+        <w:sz w:val="20"/>
+      </w:rPr>
+    </w:lvl>
+    <w:lvl w:ilvl="5" w:tentative="1">
+      <w:start w:val="1"/>
+      <w:numFmt w:val="bullet"/>
+      <w:lvlText w:val=""/>
+      <w:lvlJc w:val="left"/>
+      <w:pPr>
+        <w:tabs>
+          <w:tab w:val="num" w:pos="4320"/>
+        </w:tabs>
+        <w:ind w:left="4320" w:hanging="360"/>
+      </w:pPr>
+      <w:rPr>
+        <w:rFonts w:ascii="Wingdings" w:hAnsi="Wingdings" w:hint="default"/>
+        <w:sz w:val="20"/>
+      </w:rPr>
+    </w:lvl>
+    <w:lvl w:ilvl="6" w:tentative="1">
+      <w:start w:val="1"/>
+      <w:numFmt w:val="bullet"/>
+      <w:lvlText w:val=""/>
+      <w:lvlJc w:val="left"/>
+      <w:pPr>
+        <w:tabs>
+          <w:tab w:val="num" w:pos="5040"/>
+        </w:tabs>
+        <w:ind w:left="5040" w:hanging="360"/>
+      </w:pPr>
+      <w:rPr>
+        <w:rFonts w:ascii="Wingdings" w:hAnsi="Wingdings" w:hint="default"/>
+        <w:sz w:val="20"/>
+      </w:rPr>
+    </w:lvl>
+    <w:lvl w:ilvl="7" w:tentative="1">
+      <w:start w:val="1"/>
+      <w:numFmt w:val="bullet"/>
+      <w:lvlText w:val=""/>
+      <w:lvlJc w:val="left"/>
+      <w:pPr>
+        <w:tabs>
+          <w:tab w:val="num" w:pos="5760"/>
+        </w:tabs>
+        <w:ind w:left="5760" w:hanging="360"/>
+      </w:pPr>
+      <w:rPr>
+        <w:rFonts w:ascii="Wingdings" w:hAnsi="Wingdings" w:hint="default"/>
+        <w:sz w:val="20"/>
+      </w:rPr>
+    </w:lvl>
+    <w:lvl w:ilvl="8" w:tentative="1">
+      <w:start w:val="1"/>
+      <w:numFmt w:val="bullet"/>
+      <w:lvlText w:val=""/>
+      <w:lvlJc w:val="left"/>
+      <w:pPr>
+        <w:tabs>
+          <w:tab w:val="num" w:pos="6480"/>
+        </w:tabs>
+        <w:ind w:left="6480" w:hanging="360"/>
+      </w:pPr>
+      <w:rPr>
+        <w:rFonts w:ascii="Wingdings" w:hAnsi="Wingdings" w:hint="default"/>
+        <w:sz w:val="20"/>
+      </w:rPr>
+    </w:lvl>
+  </w:abstractNum>
+  <w:abstractNum w:abstractNumId="4" w15:restartNumberingAfterBreak="0">
+    <w:nsid w:val="3D3B319E"/>
+    <w:multiLevelType w:val="multilevel"/>
+    <w:tmpl w:val="57DAC804"/>
+    <w:lvl w:ilvl="0">
+      <w:start w:val="1"/>
+      <w:numFmt w:val="bullet"/>
+      <w:lvlText w:val=""/>
+      <w:lvlJc w:val="left"/>
+      <w:pPr>
+        <w:tabs>
+          <w:tab w:val="num" w:pos="720"/>
+        </w:tabs>
+        <w:ind w:left="720" w:hanging="360"/>
+      </w:pPr>
+      <w:rPr>
+        <w:rFonts w:ascii="Symbol" w:hAnsi="Symbol" w:hint="default"/>
+        <w:sz w:val="20"/>
+      </w:rPr>
+    </w:lvl>
+    <w:lvl w:ilvl="1" w:tentative="1">
+      <w:start w:val="1"/>
+      <w:numFmt w:val="bullet"/>
+      <w:lvlText w:val="o"/>
+      <w:lvlJc w:val="left"/>
+      <w:pPr>
+        <w:tabs>
+          <w:tab w:val="num" w:pos="1440"/>
+        </w:tabs>
+        <w:ind w:left="1440" w:hanging="360"/>
+      </w:pPr>
+      <w:rPr>
+        <w:rFonts w:ascii="Courier New" w:hAnsi="Courier New" w:hint="default"/>
+        <w:sz w:val="20"/>
+      </w:rPr>
+    </w:lvl>
+    <w:lvl w:ilvl="2" w:tentative="1">
+      <w:start w:val="1"/>
+      <w:numFmt w:val="bullet"/>
+      <w:lvlText w:val=""/>
+      <w:lvlJc w:val="left"/>
+      <w:pPr>
+        <w:tabs>
+          <w:tab w:val="num" w:pos="2160"/>
+        </w:tabs>
+        <w:ind w:left="2160" w:hanging="360"/>
+      </w:pPr>
+      <w:rPr>
+        <w:rFonts w:ascii="Wingdings" w:hAnsi="Wingdings" w:hint="default"/>
+        <w:sz w:val="20"/>
+      </w:rPr>
+    </w:lvl>
+    <w:lvl w:ilvl="3" w:tentative="1">
+      <w:start w:val="1"/>
+      <w:numFmt w:val="bullet"/>
+      <w:lvlText w:val=""/>
+      <w:lvlJc w:val="left"/>
+      <w:pPr>
+        <w:tabs>
+          <w:tab w:val="num" w:pos="2880"/>
+        </w:tabs>
+        <w:ind w:left="2880" w:hanging="360"/>
+      </w:pPr>
+      <w:rPr>
+        <w:rFonts w:ascii="Wingdings" w:hAnsi="Wingdings" w:hint="default"/>
+        <w:sz w:val="20"/>
+      </w:rPr>
+    </w:lvl>
+    <w:lvl w:ilvl="4" w:tentative="1">
+      <w:start w:val="1"/>
+      <w:numFmt w:val="bullet"/>
+      <w:lvlText w:val=""/>
+      <w:lvlJc w:val="left"/>
+      <w:pPr>
+        <w:tabs>
+          <w:tab w:val="num" w:pos="3600"/>
+        </w:tabs>
+        <w:ind w:left="3600" w:hanging="360"/>
+      </w:pPr>
+      <w:rPr>
+        <w:rFonts w:ascii="Wingdings" w:hAnsi="Wingdings" w:hint="default"/>
+        <w:sz w:val="20"/>
+      </w:rPr>
+    </w:lvl>
+    <w:lvl w:ilvl="5" w:tentative="1">
+      <w:start w:val="1"/>
+      <w:numFmt w:val="bullet"/>
+      <w:lvlText w:val=""/>
+      <w:lvlJc w:val="left"/>
+      <w:pPr>
+        <w:tabs>
+          <w:tab w:val="num" w:pos="4320"/>
+        </w:tabs>
+        <w:ind w:left="4320" w:hanging="360"/>
+      </w:pPr>
+      <w:rPr>
+        <w:rFonts w:ascii="Wingdings" w:hAnsi="Wingdings" w:hint="default"/>
+        <w:sz w:val="20"/>
+      </w:rPr>
+    </w:lvl>
+    <w:lvl w:ilvl="6" w:tentative="1">
+      <w:start w:val="1"/>
+      <w:numFmt w:val="bullet"/>
+      <w:lvlText w:val=""/>
+      <w:lvlJc w:val="left"/>
+      <w:pPr>
+        <w:tabs>
+          <w:tab w:val="num" w:pos="5040"/>
+        </w:tabs>
+        <w:ind w:left="5040" w:hanging="360"/>
+      </w:pPr>
+      <w:rPr>
+        <w:rFonts w:ascii="Wingdings" w:hAnsi="Wingdings" w:hint="default"/>
+        <w:sz w:val="20"/>
+      </w:rPr>
+    </w:lvl>
+    <w:lvl w:ilvl="7" w:tentative="1">
+      <w:start w:val="1"/>
+      <w:numFmt w:val="bullet"/>
+      <w:lvlText w:val=""/>
+      <w:lvlJc w:val="left"/>
+      <w:pPr>
+        <w:tabs>
+          <w:tab w:val="num" w:pos="5760"/>
+        </w:tabs>
+        <w:ind w:left="5760" w:hanging="360"/>
+      </w:pPr>
+      <w:rPr>
+        <w:rFonts w:ascii="Wingdings" w:hAnsi="Wingdings" w:hint="default"/>
+        <w:sz w:val="20"/>
+      </w:rPr>
+    </w:lvl>
+    <w:lvl w:ilvl="8" w:tentative="1">
+      <w:start w:val="1"/>
+      <w:numFmt w:val="bullet"/>
+      <w:lvlText w:val=""/>
+      <w:lvlJc w:val="left"/>
+      <w:pPr>
+        <w:tabs>
+          <w:tab w:val="num" w:pos="6480"/>
+        </w:tabs>
+        <w:ind w:left="6480" w:hanging="360"/>
+      </w:pPr>
+      <w:rPr>
+        <w:rFonts w:ascii="Wingdings" w:hAnsi="Wingdings" w:hint="default"/>
+        <w:sz w:val="20"/>
+      </w:rPr>
+    </w:lvl>
+  </w:abstractNum>
+  <w:abstractNum w:abstractNumId="5" w15:restartNumberingAfterBreak="0">
     <w:nsid w:val="548B32C0"/>
     <w:multiLevelType w:val="hybridMultilevel"/>
     <w:tmpl w:val="535A2616"/>
@@ -594,7 +1545,7 @@
       </w:pPr>
     </w:lvl>
   </w:abstractNum>
-  <w:abstractNum w:abstractNumId="4" w15:restartNumberingAfterBreak="0">
+  <w:abstractNum w:abstractNumId="6" w15:restartNumberingAfterBreak="0">
     <w:nsid w:val="549B76E6"/>
     <w:multiLevelType w:val="hybridMultilevel"/>
     <w:tmpl w:val="1D409D14"/>
@@ -683,7 +1634,7 @@
       </w:pPr>
     </w:lvl>
   </w:abstractNum>
-  <w:abstractNum w:abstractNumId="5" w15:restartNumberingAfterBreak="0">
+  <w:abstractNum w:abstractNumId="7" w15:restartNumberingAfterBreak="0">
     <w:nsid w:val="620950B0"/>
     <w:multiLevelType w:val="hybridMultilevel"/>
     <w:tmpl w:val="56543AEE"/>
@@ -796,23 +1747,297 @@
       </w:rPr>
     </w:lvl>
   </w:abstractNum>
+  <w:abstractNum w:abstractNumId="8" w15:restartNumberingAfterBreak="0">
+    <w:nsid w:val="6B112EDB"/>
+    <w:multiLevelType w:val="multilevel"/>
+    <w:tmpl w:val="6A0817B0"/>
+    <w:lvl w:ilvl="0">
+      <w:start w:val="1"/>
+      <w:numFmt w:val="bullet"/>
+      <w:lvlText w:val=""/>
+      <w:lvlJc w:val="left"/>
+      <w:pPr>
+        <w:tabs>
+          <w:tab w:val="num" w:pos="720"/>
+        </w:tabs>
+        <w:ind w:left="720" w:hanging="360"/>
+      </w:pPr>
+      <w:rPr>
+        <w:rFonts w:ascii="Symbol" w:hAnsi="Symbol" w:hint="default"/>
+        <w:sz w:val="20"/>
+      </w:rPr>
+    </w:lvl>
+    <w:lvl w:ilvl="1" w:tentative="1">
+      <w:start w:val="1"/>
+      <w:numFmt w:val="bullet"/>
+      <w:lvlText w:val="o"/>
+      <w:lvlJc w:val="left"/>
+      <w:pPr>
+        <w:tabs>
+          <w:tab w:val="num" w:pos="1440"/>
+        </w:tabs>
+        <w:ind w:left="1440" w:hanging="360"/>
+      </w:pPr>
+      <w:rPr>
+        <w:rFonts w:ascii="Courier New" w:hAnsi="Courier New" w:hint="default"/>
+        <w:sz w:val="20"/>
+      </w:rPr>
+    </w:lvl>
+    <w:lvl w:ilvl="2" w:tentative="1">
+      <w:start w:val="1"/>
+      <w:numFmt w:val="bullet"/>
+      <w:lvlText w:val=""/>
+      <w:lvlJc w:val="left"/>
+      <w:pPr>
+        <w:tabs>
+          <w:tab w:val="num" w:pos="2160"/>
+        </w:tabs>
+        <w:ind w:left="2160" w:hanging="360"/>
+      </w:pPr>
+      <w:rPr>
+        <w:rFonts w:ascii="Wingdings" w:hAnsi="Wingdings" w:hint="default"/>
+        <w:sz w:val="20"/>
+      </w:rPr>
+    </w:lvl>
+    <w:lvl w:ilvl="3" w:tentative="1">
+      <w:start w:val="1"/>
+      <w:numFmt w:val="bullet"/>
+      <w:lvlText w:val=""/>
+      <w:lvlJc w:val="left"/>
+      <w:pPr>
+        <w:tabs>
+          <w:tab w:val="num" w:pos="2880"/>
+        </w:tabs>
+        <w:ind w:left="2880" w:hanging="360"/>
+      </w:pPr>
+      <w:rPr>
+        <w:rFonts w:ascii="Wingdings" w:hAnsi="Wingdings" w:hint="default"/>
+        <w:sz w:val="20"/>
+      </w:rPr>
+    </w:lvl>
+    <w:lvl w:ilvl="4" w:tentative="1">
+      <w:start w:val="1"/>
+      <w:numFmt w:val="bullet"/>
+      <w:lvlText w:val=""/>
+      <w:lvlJc w:val="left"/>
+      <w:pPr>
+        <w:tabs>
+          <w:tab w:val="num" w:pos="3600"/>
+        </w:tabs>
+        <w:ind w:left="3600" w:hanging="360"/>
+      </w:pPr>
+      <w:rPr>
+        <w:rFonts w:ascii="Wingdings" w:hAnsi="Wingdings" w:hint="default"/>
+        <w:sz w:val="20"/>
+      </w:rPr>
+    </w:lvl>
+    <w:lvl w:ilvl="5" w:tentative="1">
+      <w:start w:val="1"/>
+      <w:numFmt w:val="bullet"/>
+      <w:lvlText w:val=""/>
+      <w:lvlJc w:val="left"/>
+      <w:pPr>
+        <w:tabs>
+          <w:tab w:val="num" w:pos="4320"/>
+        </w:tabs>
+        <w:ind w:left="4320" w:hanging="360"/>
+      </w:pPr>
+      <w:rPr>
+        <w:rFonts w:ascii="Wingdings" w:hAnsi="Wingdings" w:hint="default"/>
+        <w:sz w:val="20"/>
+      </w:rPr>
+    </w:lvl>
+    <w:lvl w:ilvl="6" w:tentative="1">
+      <w:start w:val="1"/>
+      <w:numFmt w:val="bullet"/>
+      <w:lvlText w:val=""/>
+      <w:lvlJc w:val="left"/>
+      <w:pPr>
+        <w:tabs>
+          <w:tab w:val="num" w:pos="5040"/>
+        </w:tabs>
+        <w:ind w:left="5040" w:hanging="360"/>
+      </w:pPr>
+      <w:rPr>
+        <w:rFonts w:ascii="Wingdings" w:hAnsi="Wingdings" w:hint="default"/>
+        <w:sz w:val="20"/>
+      </w:rPr>
+    </w:lvl>
+    <w:lvl w:ilvl="7" w:tentative="1">
+      <w:start w:val="1"/>
+      <w:numFmt w:val="bullet"/>
+      <w:lvlText w:val=""/>
+      <w:lvlJc w:val="left"/>
+      <w:pPr>
+        <w:tabs>
+          <w:tab w:val="num" w:pos="5760"/>
+        </w:tabs>
+        <w:ind w:left="5760" w:hanging="360"/>
+      </w:pPr>
+      <w:rPr>
+        <w:rFonts w:ascii="Wingdings" w:hAnsi="Wingdings" w:hint="default"/>
+        <w:sz w:val="20"/>
+      </w:rPr>
+    </w:lvl>
+    <w:lvl w:ilvl="8" w:tentative="1">
+      <w:start w:val="1"/>
+      <w:numFmt w:val="bullet"/>
+      <w:lvlText w:val=""/>
+      <w:lvlJc w:val="left"/>
+      <w:pPr>
+        <w:tabs>
+          <w:tab w:val="num" w:pos="6480"/>
+        </w:tabs>
+        <w:ind w:left="6480" w:hanging="360"/>
+      </w:pPr>
+      <w:rPr>
+        <w:rFonts w:ascii="Wingdings" w:hAnsi="Wingdings" w:hint="default"/>
+        <w:sz w:val="20"/>
+      </w:rPr>
+    </w:lvl>
+  </w:abstractNum>
+  <w:abstractNum w:abstractNumId="9" w15:restartNumberingAfterBreak="0">
+    <w:nsid w:val="7C0E0946"/>
+    <w:multiLevelType w:val="hybridMultilevel"/>
+    <w:tmpl w:val="F37C6AE0"/>
+    <w:lvl w:ilvl="0" w:tplc="04090001">
+      <w:start w:val="1"/>
+      <w:numFmt w:val="bullet"/>
+      <w:lvlText w:val=""/>
+      <w:lvlJc w:val="left"/>
+      <w:pPr>
+        <w:ind w:left="720" w:hanging="360"/>
+      </w:pPr>
+      <w:rPr>
+        <w:rFonts w:ascii="Symbol" w:hAnsi="Symbol" w:hint="default"/>
+      </w:rPr>
+    </w:lvl>
+    <w:lvl w:ilvl="1" w:tplc="04090003" w:tentative="1">
+      <w:start w:val="1"/>
+      <w:numFmt w:val="bullet"/>
+      <w:lvlText w:val="o"/>
+      <w:lvlJc w:val="left"/>
+      <w:pPr>
+        <w:ind w:left="1440" w:hanging="360"/>
+      </w:pPr>
+      <w:rPr>
+        <w:rFonts w:ascii="Courier New" w:hAnsi="Courier New" w:cs="Courier New" w:hint="default"/>
+      </w:rPr>
+    </w:lvl>
+    <w:lvl w:ilvl="2" w:tplc="04090005" w:tentative="1">
+      <w:start w:val="1"/>
+      <w:numFmt w:val="bullet"/>
+      <w:lvlText w:val=""/>
+      <w:lvlJc w:val="left"/>
+      <w:pPr>
+        <w:ind w:left="2160" w:hanging="360"/>
+      </w:pPr>
+      <w:rPr>
+        <w:rFonts w:ascii="Wingdings" w:hAnsi="Wingdings" w:hint="default"/>
+      </w:rPr>
+    </w:lvl>
+    <w:lvl w:ilvl="3" w:tplc="04090001" w:tentative="1">
+      <w:start w:val="1"/>
+      <w:numFmt w:val="bullet"/>
+      <w:lvlText w:val=""/>
+      <w:lvlJc w:val="left"/>
+      <w:pPr>
+        <w:ind w:left="2880" w:hanging="360"/>
+      </w:pPr>
+      <w:rPr>
+        <w:rFonts w:ascii="Symbol" w:hAnsi="Symbol" w:hint="default"/>
+      </w:rPr>
+    </w:lvl>
+    <w:lvl w:ilvl="4" w:tplc="04090003" w:tentative="1">
+      <w:start w:val="1"/>
+      <w:numFmt w:val="bullet"/>
+      <w:lvlText w:val="o"/>
+      <w:lvlJc w:val="left"/>
+      <w:pPr>
+        <w:ind w:left="3600" w:hanging="360"/>
+      </w:pPr>
+      <w:rPr>
+        <w:rFonts w:ascii="Courier New" w:hAnsi="Courier New" w:cs="Courier New" w:hint="default"/>
+      </w:rPr>
+    </w:lvl>
+    <w:lvl w:ilvl="5" w:tplc="04090005" w:tentative="1">
+      <w:start w:val="1"/>
+      <w:numFmt w:val="bullet"/>
+      <w:lvlText w:val=""/>
+      <w:lvlJc w:val="left"/>
+      <w:pPr>
+        <w:ind w:left="4320" w:hanging="360"/>
+      </w:pPr>
+      <w:rPr>
+        <w:rFonts w:ascii="Wingdings" w:hAnsi="Wingdings" w:hint="default"/>
+      </w:rPr>
+    </w:lvl>
+    <w:lvl w:ilvl="6" w:tplc="04090001" w:tentative="1">
+      <w:start w:val="1"/>
+      <w:numFmt w:val="bullet"/>
+      <w:lvlText w:val=""/>
+      <w:lvlJc w:val="left"/>
+      <w:pPr>
+        <w:ind w:left="5040" w:hanging="360"/>
+      </w:pPr>
+      <w:rPr>
+        <w:rFonts w:ascii="Symbol" w:hAnsi="Symbol" w:hint="default"/>
+      </w:rPr>
+    </w:lvl>
+    <w:lvl w:ilvl="7" w:tplc="04090003" w:tentative="1">
+      <w:start w:val="1"/>
+      <w:numFmt w:val="bullet"/>
+      <w:lvlText w:val="o"/>
+      <w:lvlJc w:val="left"/>
+      <w:pPr>
+        <w:ind w:left="5760" w:hanging="360"/>
+      </w:pPr>
+      <w:rPr>
+        <w:rFonts w:ascii="Courier New" w:hAnsi="Courier New" w:cs="Courier New" w:hint="default"/>
+      </w:rPr>
+    </w:lvl>
+    <w:lvl w:ilvl="8" w:tplc="04090005" w:tentative="1">
+      <w:start w:val="1"/>
+      <w:numFmt w:val="bullet"/>
+      <w:lvlText w:val=""/>
+      <w:lvlJc w:val="left"/>
+      <w:pPr>
+        <w:ind w:left="6480" w:hanging="360"/>
+      </w:pPr>
+      <w:rPr>
+        <w:rFonts w:ascii="Wingdings" w:hAnsi="Wingdings" w:hint="default"/>
+      </w:rPr>
+    </w:lvl>
+  </w:abstractNum>
   <w:num w:numId="1">
-    <w:abstractNumId w:val="4"/>
+    <w:abstractNumId w:val="6"/>
   </w:num>
   <w:num w:numId="2">
     <w:abstractNumId w:val="2"/>
   </w:num>
   <w:num w:numId="3">
-    <w:abstractNumId w:val="3"/>
+    <w:abstractNumId w:val="5"/>
   </w:num>
   <w:num w:numId="4">
-    <w:abstractNumId w:val="5"/>
+    <w:abstractNumId w:val="7"/>
   </w:num>
   <w:num w:numId="5">
     <w:abstractNumId w:val="0"/>
   </w:num>
   <w:num w:numId="6">
     <w:abstractNumId w:val="1"/>
+  </w:num>
+  <w:num w:numId="7">
+    <w:abstractNumId w:val="9"/>
+  </w:num>
+  <w:num w:numId="8">
+    <w:abstractNumId w:val="4"/>
+  </w:num>
+  <w:num w:numId="9">
+    <w:abstractNumId w:val="3"/>
+  </w:num>
+  <w:num w:numId="10">
+    <w:abstractNumId w:val="8"/>
   </w:num>
 </w:numbering>
 </file>
@@ -1828,6 +3053,11 @@
       <w:outlineLvl w:val="9"/>
     </w:pPr>
   </w:style>
+  <w:style w:type="character" w:customStyle="1" w:styleId="apple-converted-space">
+    <w:name w:val="apple-converted-space"/>
+    <w:basedOn w:val="DefaultParagraphFont"/>
+    <w:rsid w:val="00363032"/>
+  </w:style>
 </w:styles>
 </file>
 
@@ -2164,7 +3394,7 @@
 </file>
 
 <file path=customXml/itemProps2.xml><?xml version="1.0" encoding="utf-8"?>
-<ds:datastoreItem xmlns:ds="http://schemas.openxmlformats.org/officeDocument/2006/customXml" ds:itemID="{3BC3248D-ED62-417C-917B-9CE9C8F0F1A3}">
+<ds:datastoreItem xmlns:ds="http://schemas.openxmlformats.org/officeDocument/2006/customXml" ds:itemID="{3389DCA0-7A1D-4CE7-8670-DE81EC993D95}">
   <ds:schemaRefs>
     <ds:schemaRef ds:uri="http://schemas.openxmlformats.org/officeDocument/2006/bibliography"/>
   </ds:schemaRefs>

--- a/Raftaar/Raftaar_Automation_Framework.docx
+++ b/Raftaar/Raftaar_Automation_Framework.docx
@@ -23,8 +23,6 @@
         <w:br/>
         <w:t>RAFTAAR is an open source automation framework.</w:t>
       </w:r>
-      <w:bookmarkStart w:id="0" w:name="_GoBack"/>
-      <w:bookmarkEnd w:id="0"/>
     </w:p>
     <w:p/>
     <w:p>
@@ -45,6 +43,9 @@
       </w:pPr>
       <w:r>
         <w:t>Java</w:t>
+      </w:r>
+      <w:r>
+        <w:t xml:space="preserve"> 1.7.0_25</w:t>
       </w:r>
     </w:p>
     <w:p>
@@ -65,6 +66,9 @@
       <w:r>
         <w:t>Selenium</w:t>
       </w:r>
+      <w:r>
+        <w:t xml:space="preserve"> 2.52.0</w:t>
+      </w:r>
     </w:p>
     <w:p>
       <w:pPr>
@@ -88,7 +92,7 @@
           <w:sz w:val="20"/>
           <w:szCs w:val="20"/>
         </w:rPr>
-        <w:t>TestNG as testing framework,</w:t>
+        <w:t>TestNG as testing framework</w:t>
       </w:r>
     </w:p>
     <w:p>
@@ -175,7 +179,14 @@
         <w:spacing w:before="100" w:beforeAutospacing="1" w:after="100" w:afterAutospacing="1" w:line="240" w:lineRule="auto"/>
       </w:pPr>
       <w:r>
-        <w:t>Apache Tomcat7 for web hosting</w:t>
+        <w:rPr>
+          <w:rFonts w:ascii="Segoe UI" w:eastAsia="Times New Roman" w:hAnsi="Segoe UI" w:cs="Segoe UI"/>
+          <w:color w:val="000000"/>
+          <w:sz w:val="20"/>
+          <w:szCs w:val="20"/>
+          <w:lang w:eastAsia="en-US"/>
+        </w:rPr>
+        <w:t>JDBC libraries for connecting to Oracle/ Postgrad/ MySQL / Mongo DB</w:t>
       </w:r>
     </w:p>
     <w:p>
@@ -188,33 +199,12 @@
       </w:pPr>
       <w:r>
         <w:rPr>
-          <w:rFonts w:ascii="Segoe UI" w:eastAsia="Times New Roman" w:hAnsi="Segoe UI" w:cs="Segoe UI"/>
-          <w:color w:val="000000"/>
-          <w:sz w:val="20"/>
-          <w:szCs w:val="20"/>
-          <w:lang w:eastAsia="en-US"/>
-        </w:rPr>
-        <w:t xml:space="preserve">JDBC libraries for connecting to Oracle/ Postgrad/ </w:t>
-      </w:r>
-      <w:r>
-        <w:rPr>
-          <w:rFonts w:ascii="Segoe UI" w:eastAsia="Times New Roman" w:hAnsi="Segoe UI" w:cs="Segoe UI"/>
-          <w:color w:val="000000"/>
-          <w:sz w:val="20"/>
-          <w:szCs w:val="20"/>
-          <w:lang w:eastAsia="en-US"/>
-        </w:rPr>
-        <w:t xml:space="preserve">MySQL / </w:t>
-      </w:r>
-      <w:r>
-        <w:rPr>
-          <w:rFonts w:ascii="Segoe UI" w:eastAsia="Times New Roman" w:hAnsi="Segoe UI" w:cs="Segoe UI"/>
-          <w:color w:val="000000"/>
-          <w:sz w:val="20"/>
-          <w:szCs w:val="20"/>
-          <w:lang w:eastAsia="en-US"/>
-        </w:rPr>
-        <w:t>Mongo DB</w:t>
+          <w:rFonts w:ascii="Segoe UI" w:hAnsi="Segoe UI" w:cs="Segoe UI"/>
+          <w:color w:val="000000"/>
+          <w:sz w:val="20"/>
+          <w:szCs w:val="20"/>
+        </w:rPr>
+        <w:t>Apache libraries for reading/ writing xlsx files</w:t>
       </w:r>
     </w:p>
     <w:p>
@@ -232,8 +222,82 @@
           <w:sz w:val="20"/>
           <w:szCs w:val="20"/>
         </w:rPr>
-        <w:t>Apache libraries for reading/ writing xlsx files</w:t>
-      </w:r>
+        <w:t>Apache Ant 1.9.6</w:t>
+      </w:r>
+    </w:p>
+    <w:p>
+      <w:pPr>
+        <w:numPr>
+          <w:ilvl w:val="0"/>
+          <w:numId w:val="6"/>
+        </w:numPr>
+        <w:spacing w:before="100" w:beforeAutospacing="1" w:after="100" w:afterAutospacing="1" w:line="240" w:lineRule="auto"/>
+      </w:pPr>
+      <w:r>
+        <w:rPr>
+          <w:rFonts w:ascii="Segoe UI" w:hAnsi="Segoe UI" w:cs="Segoe UI"/>
+          <w:color w:val="000000"/>
+          <w:sz w:val="20"/>
+          <w:szCs w:val="20"/>
+        </w:rPr>
+        <w:t>Apache Maven 3.3.3</w:t>
+      </w:r>
+    </w:p>
+    <w:p>
+      <w:pPr>
+        <w:numPr>
+          <w:ilvl w:val="0"/>
+          <w:numId w:val="6"/>
+        </w:numPr>
+        <w:spacing w:before="100" w:beforeAutospacing="1" w:after="100" w:afterAutospacing="1" w:line="240" w:lineRule="auto"/>
+      </w:pPr>
+      <w:r>
+        <w:rPr>
+          <w:rFonts w:ascii="Segoe UI" w:hAnsi="Segoe UI" w:cs="Segoe UI"/>
+          <w:color w:val="000000"/>
+          <w:sz w:val="20"/>
+          <w:szCs w:val="20"/>
+        </w:rPr>
+        <w:t>Apache Tomcat 7.0.64</w:t>
+      </w:r>
+      <w:r>
+        <w:rPr>
+          <w:rFonts w:ascii="Segoe UI" w:hAnsi="Segoe UI" w:cs="Segoe UI"/>
+          <w:color w:val="000000"/>
+          <w:sz w:val="20"/>
+          <w:szCs w:val="20"/>
+        </w:rPr>
+        <w:t xml:space="preserve"> </w:t>
+      </w:r>
+      <w:r>
+        <w:t>for web hosting</w:t>
+      </w:r>
+    </w:p>
+    <w:p>
+      <w:pPr>
+        <w:numPr>
+          <w:ilvl w:val="0"/>
+          <w:numId w:val="6"/>
+        </w:numPr>
+        <w:spacing w:before="100" w:beforeAutospacing="1" w:after="100" w:afterAutospacing="1" w:line="240" w:lineRule="auto"/>
+      </w:pPr>
+      <w:r>
+        <w:t>Python 3.4.3</w:t>
+      </w:r>
+    </w:p>
+    <w:p>
+      <w:pPr>
+        <w:numPr>
+          <w:ilvl w:val="0"/>
+          <w:numId w:val="6"/>
+        </w:numPr>
+        <w:spacing w:before="100" w:beforeAutospacing="1" w:after="100" w:afterAutospacing="1" w:line="240" w:lineRule="auto"/>
+      </w:pPr>
+      <w:r>
+        <w:t>Jmeter 2.13</w:t>
+      </w:r>
+      <w:bookmarkStart w:id="0" w:name="_GoBack"/>
+      <w:bookmarkEnd w:id="0"/>
       <w:r>
         <w:rPr>
           <w:rFonts w:ascii="Segoe UI" w:hAnsi="Segoe UI" w:cs="Segoe UI"/>
@@ -301,10 +365,7 @@
         </w:numPr>
       </w:pPr>
       <w:r>
-        <w:t xml:space="preserve">Dramatically reduce regression testing cycle to </w:t>
-      </w:r>
-      <w:r>
-        <w:t>no more than a day each product</w:t>
+        <w:t>Dramatically reduce regression testing cycle to no more than a day each product</w:t>
       </w:r>
     </w:p>
     <w:p>
@@ -316,6 +377,7 @@
         </w:numPr>
       </w:pPr>
       <w:r>
+        <w:lastRenderedPageBreak/>
         <w:t>Allow QA team to focus on more investigative testing</w:t>
       </w:r>
     </w:p>
@@ -351,25 +413,7 @@
           <w:sz w:val="20"/>
           <w:szCs w:val="20"/>
         </w:rPr>
-        <w:t xml:space="preserve">Our automation framework is fully grown up now. </w:t>
-      </w:r>
-      <w:r>
-        <w:rPr>
-          <w:rFonts w:ascii="Segoe UI" w:hAnsi="Segoe UI" w:cs="Segoe UI"/>
-          <w:color w:val="000000"/>
-          <w:sz w:val="20"/>
-          <w:szCs w:val="20"/>
-        </w:rPr>
-        <w:t>It’s</w:t>
-      </w:r>
-      <w:r>
-        <w:rPr>
-          <w:rFonts w:ascii="Segoe UI" w:hAnsi="Segoe UI" w:cs="Segoe UI"/>
-          <w:color w:val="000000"/>
-          <w:sz w:val="20"/>
-          <w:szCs w:val="20"/>
-        </w:rPr>
-        <w:t xml:space="preserve"> being used across dimensions of projects, including Web portal, backend processing, web services etc. Currently its capabilities can be listed such as</w:t>
+        <w:t>Our automation framework is fully grown up now. It’s being used across dimensions of projects, including Web portal, backend processing, web services etc. Currently its capabilities can be listed such as</w:t>
       </w:r>
     </w:p>
     <w:p>
@@ -3394,7 +3438,7 @@
 </file>
 
 <file path=customXml/itemProps2.xml><?xml version="1.0" encoding="utf-8"?>
-<ds:datastoreItem xmlns:ds="http://schemas.openxmlformats.org/officeDocument/2006/customXml" ds:itemID="{3389DCA0-7A1D-4CE7-8670-DE81EC993D95}">
+<ds:datastoreItem xmlns:ds="http://schemas.openxmlformats.org/officeDocument/2006/customXml" ds:itemID="{EFE32376-49C0-429C-AD30-087E581914B9}">
   <ds:schemaRefs>
     <ds:schemaRef ds:uri="http://schemas.openxmlformats.org/officeDocument/2006/bibliography"/>
   </ds:schemaRefs>

--- a/Raftaar/Raftaar_Automation_Framework.docx
+++ b/Raftaar/Raftaar_Automation_Framework.docx
@@ -23,8 +23,10 @@
         <w:br/>
         <w:t>RAFTAAR is an open source automation framework.</w:t>
       </w:r>
-    </w:p>
-    <w:p/>
+      <w:r>
+        <w:br/>
+      </w:r>
+    </w:p>
     <w:p>
       <w:pPr>
         <w:pStyle w:val="Heading1"/>
@@ -283,43 +285,26 @@
       </w:pPr>
       <w:r>
         <w:t>Python 3.4.3</w:t>
-      </w:r>
-    </w:p>
-    <w:p>
-      <w:pPr>
-        <w:numPr>
-          <w:ilvl w:val="0"/>
-          <w:numId w:val="6"/>
-        </w:numPr>
-        <w:spacing w:before="100" w:beforeAutospacing="1" w:after="100" w:afterAutospacing="1" w:line="240" w:lineRule="auto"/>
-      </w:pPr>
-      <w:r>
-        <w:t>Jmeter 2.13</w:t>
       </w:r>
       <w:bookmarkStart w:id="0" w:name="_GoBack"/>
       <w:bookmarkEnd w:id="0"/>
       <w:r>
-        <w:rPr>
-          <w:rFonts w:ascii="Segoe UI" w:hAnsi="Segoe UI" w:cs="Segoe UI"/>
-          <w:color w:val="000000"/>
-          <w:sz w:val="20"/>
-          <w:szCs w:val="20"/>
-        </w:rPr>
+        <w:br w:type="page"/>
+      </w:r>
+    </w:p>
+    <w:p>
+      <w:pPr>
+        <w:pStyle w:val="Heading1"/>
+      </w:pPr>
+      <w:r>
+        <w:lastRenderedPageBreak/>
+        <w:t>Test Automation</w:t>
+      </w:r>
+    </w:p>
+    <w:p>
+      <w:r>
         <w:br/>
       </w:r>
-    </w:p>
-    <w:p>
-      <w:pPr>
-        <w:pStyle w:val="Heading1"/>
-      </w:pPr>
-      <w:r>
-        <w:t>Test Automation</w:t>
-      </w:r>
-    </w:p>
-    <w:p>
-      <w:r>
-        <w:br/>
-      </w:r>
       <w:r>
         <w:t>Automation Testing is the use of special software, separate from the software being tested; to control the execution of tests and the comparison of actual outcome with the expected outcome. Test Automation can automate some repetitive but necessary tasks in a formalized testing process already in place, or add additional testing that would be difficult to perform manually. Test Automation is critical for continuous testing. Test Automation plays an important role in regression testing which can be laborious and time consuming if performed manually. Once tests have been automated, they can be run quickly and repeatedly.</w:t>
       </w:r>
@@ -377,7 +362,6 @@
         </w:numPr>
       </w:pPr>
       <w:r>
-        <w:lastRenderedPageBreak/>
         <w:t>Allow QA team to focus on more investigative testing</w:t>
       </w:r>
     </w:p>
@@ -814,10 +798,6 @@
         </w:numPr>
         <w:spacing w:before="100" w:beforeAutospacing="1" w:after="100" w:afterAutospacing="1" w:line="240" w:lineRule="auto"/>
         <w:rPr>
-          <w:rFonts w:ascii="Segoe UI" w:eastAsia="Times New Roman" w:hAnsi="Segoe UI" w:cs="Segoe UI"/>
-          <w:color w:val="000000"/>
-          <w:sz w:val="20"/>
-          <w:szCs w:val="20"/>
           <w:lang w:eastAsia="en-US"/>
         </w:rPr>
       </w:pPr>
@@ -830,6 +810,247 @@
           <w:lang w:eastAsia="en-US"/>
         </w:rPr>
         <w:t>Work with frames and multiple browser windows</w:t>
+      </w:r>
+      <w:r>
+        <w:rPr>
+          <w:lang w:eastAsia="en-US"/>
+        </w:rPr>
+        <w:br w:type="page"/>
+      </w:r>
+    </w:p>
+    <w:p>
+      <w:pPr>
+        <w:pStyle w:val="Heading1"/>
+      </w:pPr>
+      <w:r>
+        <w:lastRenderedPageBreak/>
+        <w:t>TRAINING PLAN</w:t>
+      </w:r>
+    </w:p>
+    <w:p>
+      <w:pPr>
+        <w:numPr>
+          <w:ilvl w:val="0"/>
+          <w:numId w:val="10"/>
+        </w:numPr>
+        <w:spacing w:before="100" w:beforeAutospacing="1" w:after="100" w:afterAutospacing="1" w:line="240" w:lineRule="auto"/>
+        <w:rPr>
+          <w:rFonts w:ascii="Segoe UI" w:eastAsia="Times New Roman" w:hAnsi="Segoe UI" w:cs="Segoe UI"/>
+          <w:color w:val="000000"/>
+          <w:sz w:val="20"/>
+          <w:szCs w:val="20"/>
+          <w:lang w:eastAsia="en-US"/>
+        </w:rPr>
+      </w:pPr>
+      <w:r>
+        <w:rPr>
+          <w:rFonts w:ascii="Segoe UI" w:eastAsia="Times New Roman" w:hAnsi="Segoe UI" w:cs="Segoe UI"/>
+          <w:color w:val="000000"/>
+          <w:sz w:val="20"/>
+          <w:szCs w:val="20"/>
+          <w:lang w:eastAsia="en-US"/>
+        </w:rPr>
+        <w:t>Test</w:t>
+      </w:r>
+      <w:r>
+        <w:rPr>
+          <w:rFonts w:ascii="Segoe UI" w:eastAsia="Times New Roman" w:hAnsi="Segoe UI" w:cs="Segoe UI"/>
+          <w:color w:val="000000"/>
+          <w:sz w:val="20"/>
+          <w:szCs w:val="20"/>
+          <w:lang w:eastAsia="en-US"/>
+        </w:rPr>
+        <w:t xml:space="preserve"> </w:t>
+      </w:r>
+      <w:r>
+        <w:rPr>
+          <w:rFonts w:ascii="Segoe UI" w:eastAsia="Times New Roman" w:hAnsi="Segoe UI" w:cs="Segoe UI"/>
+          <w:color w:val="000000"/>
+          <w:sz w:val="20"/>
+          <w:szCs w:val="20"/>
+          <w:lang w:eastAsia="en-US"/>
+        </w:rPr>
+        <w:t>Manager</w:t>
+      </w:r>
+    </w:p>
+    <w:p>
+      <w:pPr>
+        <w:numPr>
+          <w:ilvl w:val="0"/>
+          <w:numId w:val="10"/>
+        </w:numPr>
+        <w:spacing w:before="100" w:beforeAutospacing="1" w:after="100" w:afterAutospacing="1" w:line="240" w:lineRule="auto"/>
+        <w:rPr>
+          <w:rFonts w:ascii="Segoe UI" w:eastAsia="Times New Roman" w:hAnsi="Segoe UI" w:cs="Segoe UI"/>
+          <w:color w:val="000000"/>
+          <w:sz w:val="20"/>
+          <w:szCs w:val="20"/>
+          <w:lang w:eastAsia="en-US"/>
+        </w:rPr>
+      </w:pPr>
+      <w:r>
+        <w:rPr>
+          <w:rFonts w:ascii="Segoe UI" w:eastAsia="Times New Roman" w:hAnsi="Segoe UI" w:cs="Segoe UI"/>
+          <w:color w:val="000000"/>
+          <w:sz w:val="20"/>
+          <w:szCs w:val="20"/>
+          <w:lang w:eastAsia="en-US"/>
+        </w:rPr>
+        <w:t>Test</w:t>
+      </w:r>
+      <w:r>
+        <w:rPr>
+          <w:rFonts w:ascii="Segoe UI" w:eastAsia="Times New Roman" w:hAnsi="Segoe UI" w:cs="Segoe UI"/>
+          <w:color w:val="000000"/>
+          <w:sz w:val="20"/>
+          <w:szCs w:val="20"/>
+          <w:lang w:eastAsia="en-US"/>
+        </w:rPr>
+        <w:t xml:space="preserve"> </w:t>
+      </w:r>
+      <w:r>
+        <w:rPr>
+          <w:rFonts w:ascii="Segoe UI" w:eastAsia="Times New Roman" w:hAnsi="Segoe UI" w:cs="Segoe UI"/>
+          <w:color w:val="000000"/>
+          <w:sz w:val="20"/>
+          <w:szCs w:val="20"/>
+          <w:lang w:eastAsia="en-US"/>
+        </w:rPr>
+        <w:t>Runner</w:t>
+      </w:r>
+    </w:p>
+    <w:p>
+      <w:pPr>
+        <w:numPr>
+          <w:ilvl w:val="0"/>
+          <w:numId w:val="10"/>
+        </w:numPr>
+        <w:spacing w:before="100" w:beforeAutospacing="1" w:after="100" w:afterAutospacing="1" w:line="240" w:lineRule="auto"/>
+        <w:rPr>
+          <w:rFonts w:ascii="Segoe UI" w:eastAsia="Times New Roman" w:hAnsi="Segoe UI" w:cs="Segoe UI"/>
+          <w:color w:val="000000"/>
+          <w:sz w:val="20"/>
+          <w:szCs w:val="20"/>
+          <w:lang w:eastAsia="en-US"/>
+        </w:rPr>
+      </w:pPr>
+      <w:r>
+        <w:rPr>
+          <w:rFonts w:ascii="Segoe UI" w:eastAsia="Times New Roman" w:hAnsi="Segoe UI" w:cs="Segoe UI"/>
+          <w:color w:val="000000"/>
+          <w:sz w:val="20"/>
+          <w:szCs w:val="20"/>
+          <w:lang w:eastAsia="en-US"/>
+        </w:rPr>
+        <w:t>Test</w:t>
+      </w:r>
+      <w:r>
+        <w:rPr>
+          <w:rFonts w:ascii="Segoe UI" w:eastAsia="Times New Roman" w:hAnsi="Segoe UI" w:cs="Segoe UI"/>
+          <w:color w:val="000000"/>
+          <w:sz w:val="20"/>
+          <w:szCs w:val="20"/>
+          <w:lang w:eastAsia="en-US"/>
+        </w:rPr>
+        <w:t xml:space="preserve"> </w:t>
+      </w:r>
+      <w:r>
+        <w:rPr>
+          <w:rFonts w:ascii="Segoe UI" w:eastAsia="Times New Roman" w:hAnsi="Segoe UI" w:cs="Segoe UI"/>
+          <w:color w:val="000000"/>
+          <w:sz w:val="20"/>
+          <w:szCs w:val="20"/>
+          <w:lang w:eastAsia="en-US"/>
+        </w:rPr>
+        <w:t>Driver</w:t>
+      </w:r>
+    </w:p>
+    <w:p>
+      <w:pPr>
+        <w:numPr>
+          <w:ilvl w:val="0"/>
+          <w:numId w:val="10"/>
+        </w:numPr>
+        <w:spacing w:before="100" w:beforeAutospacing="1" w:after="100" w:afterAutospacing="1" w:line="240" w:lineRule="auto"/>
+        <w:rPr>
+          <w:rFonts w:ascii="Segoe UI" w:eastAsia="Times New Roman" w:hAnsi="Segoe UI" w:cs="Segoe UI"/>
+          <w:color w:val="000000"/>
+          <w:sz w:val="20"/>
+          <w:szCs w:val="20"/>
+          <w:lang w:eastAsia="en-US"/>
+        </w:rPr>
+      </w:pPr>
+      <w:r>
+        <w:rPr>
+          <w:rFonts w:ascii="Segoe UI" w:eastAsia="Times New Roman" w:hAnsi="Segoe UI" w:cs="Segoe UI"/>
+          <w:color w:val="000000"/>
+          <w:sz w:val="20"/>
+          <w:szCs w:val="20"/>
+          <w:lang w:eastAsia="en-US"/>
+        </w:rPr>
+        <w:t>Utilities</w:t>
+      </w:r>
+    </w:p>
+    <w:p>
+      <w:pPr>
+        <w:numPr>
+          <w:ilvl w:val="1"/>
+          <w:numId w:val="10"/>
+        </w:numPr>
+        <w:spacing w:before="100" w:beforeAutospacing="1" w:after="100" w:afterAutospacing="1" w:line="240" w:lineRule="auto"/>
+        <w:rPr>
+          <w:rFonts w:ascii="Segoe UI" w:eastAsia="Times New Roman" w:hAnsi="Segoe UI" w:cs="Segoe UI"/>
+          <w:color w:val="000000"/>
+          <w:sz w:val="20"/>
+          <w:szCs w:val="20"/>
+          <w:lang w:eastAsia="en-US"/>
+        </w:rPr>
+      </w:pPr>
+      <w:r>
+        <w:rPr>
+          <w:rFonts w:ascii="Segoe UI" w:eastAsia="Times New Roman" w:hAnsi="Segoe UI" w:cs="Segoe UI"/>
+          <w:color w:val="000000"/>
+          <w:sz w:val="20"/>
+          <w:szCs w:val="20"/>
+          <w:lang w:eastAsia="en-US"/>
+        </w:rPr>
+        <w:t>Java Utilities</w:t>
+      </w:r>
+    </w:p>
+    <w:p>
+      <w:pPr>
+        <w:numPr>
+          <w:ilvl w:val="1"/>
+          <w:numId w:val="10"/>
+        </w:numPr>
+        <w:spacing w:before="100" w:beforeAutospacing="1" w:after="100" w:afterAutospacing="1" w:line="240" w:lineRule="auto"/>
+        <w:rPr>
+          <w:rFonts w:ascii="Segoe UI" w:eastAsia="Times New Roman" w:hAnsi="Segoe UI" w:cs="Segoe UI"/>
+          <w:color w:val="000000"/>
+          <w:sz w:val="20"/>
+          <w:szCs w:val="20"/>
+          <w:lang w:eastAsia="en-US"/>
+        </w:rPr>
+      </w:pPr>
+      <w:r>
+        <w:rPr>
+          <w:rFonts w:ascii="Segoe UI" w:eastAsia="Times New Roman" w:hAnsi="Segoe UI" w:cs="Segoe UI"/>
+          <w:color w:val="000000"/>
+          <w:sz w:val="20"/>
+          <w:szCs w:val="20"/>
+          <w:lang w:eastAsia="en-US"/>
+        </w:rPr>
+        <w:t xml:space="preserve">XML </w:t>
+      </w:r>
+      <w:r>
+        <w:rPr>
+          <w:rFonts w:ascii="Segoe UI" w:eastAsia="Times New Roman" w:hAnsi="Segoe UI" w:cs="Segoe UI"/>
+          <w:color w:val="000000"/>
+          <w:sz w:val="20"/>
+          <w:szCs w:val="20"/>
+          <w:lang w:eastAsia="en-US"/>
+        </w:rPr>
+        <w:t>Utilities</w:t>
       </w:r>
     </w:p>
     <w:sectPr>
@@ -1811,7 +2032,7 @@
         <w:sz w:val="20"/>
       </w:rPr>
     </w:lvl>
-    <w:lvl w:ilvl="1" w:tentative="1">
+    <w:lvl w:ilvl="1">
       <w:start w:val="1"/>
       <w:numFmt w:val="bullet"/>
       <w:lvlText w:val="o"/>
@@ -3438,7 +3659,7 @@
 </file>
 
 <file path=customXml/itemProps2.xml><?xml version="1.0" encoding="utf-8"?>
-<ds:datastoreItem xmlns:ds="http://schemas.openxmlformats.org/officeDocument/2006/customXml" ds:itemID="{EFE32376-49C0-429C-AD30-087E581914B9}">
+<ds:datastoreItem xmlns:ds="http://schemas.openxmlformats.org/officeDocument/2006/customXml" ds:itemID="{84B28897-D21A-404D-8100-DA3C60C319F8}">
   <ds:schemaRefs>
     <ds:schemaRef ds:uri="http://schemas.openxmlformats.org/officeDocument/2006/bibliography"/>
   </ds:schemaRefs>

--- a/Raftaar/Raftaar_Automation_Framework.docx
+++ b/Raftaar/Raftaar_Automation_Framework.docx
@@ -94,7 +94,7 @@
           <w:sz w:val="20"/>
           <w:szCs w:val="20"/>
         </w:rPr>
-        <w:t>TestNG as testing framework</w:t>
+        <w:t>TestNG</w:t>
       </w:r>
     </w:p>
     <w:p>
@@ -112,16 +112,7 @@
           <w:sz w:val="20"/>
           <w:szCs w:val="20"/>
         </w:rPr>
-        <w:t>ReportNG (heavily customized) for HTML rep</w:t>
-      </w:r>
-      <w:r>
-        <w:rPr>
-          <w:rFonts w:ascii="Segoe UI" w:hAnsi="Segoe UI" w:cs="Segoe UI"/>
-          <w:color w:val="000000"/>
-          <w:sz w:val="20"/>
-          <w:szCs w:val="20"/>
-        </w:rPr>
-        <w:t>orting</w:t>
+        <w:t>ReportNG</w:t>
       </w:r>
     </w:p>
     <w:p>
@@ -157,7 +148,7 @@
         <w:spacing w:before="100" w:beforeAutospacing="1" w:after="100" w:afterAutospacing="1" w:line="240" w:lineRule="auto"/>
       </w:pPr>
       <w:r>
-        <w:t>Oracle Apex 5.0 as UI engine</w:t>
+        <w:t>Oracle Apex 5.0</w:t>
       </w:r>
     </w:p>
     <w:p>
@@ -169,7 +160,7 @@
         <w:spacing w:before="100" w:beforeAutospacing="1" w:after="100" w:afterAutospacing="1" w:line="240" w:lineRule="auto"/>
       </w:pPr>
       <w:r>
-        <w:t>Oracle 11g database for backend data storage</w:t>
+        <w:t>Oracle 11g</w:t>
       </w:r>
     </w:p>
     <w:p>
@@ -182,13 +173,12 @@
       </w:pPr>
       <w:r>
         <w:rPr>
-          <w:rFonts w:ascii="Segoe UI" w:eastAsia="Times New Roman" w:hAnsi="Segoe UI" w:cs="Segoe UI"/>
-          <w:color w:val="000000"/>
-          <w:sz w:val="20"/>
-          <w:szCs w:val="20"/>
-          <w:lang w:eastAsia="en-US"/>
-        </w:rPr>
-        <w:t>JDBC libraries for connecting to Oracle/ Postgrad/ MySQL / Mongo DB</w:t>
+          <w:rFonts w:ascii="Segoe UI" w:hAnsi="Segoe UI" w:cs="Segoe UI"/>
+          <w:color w:val="000000"/>
+          <w:sz w:val="20"/>
+          <w:szCs w:val="20"/>
+        </w:rPr>
+        <w:t>Apache Ant 1.9.6</w:t>
       </w:r>
     </w:p>
     <w:p>
@@ -206,7 +196,7 @@
           <w:sz w:val="20"/>
           <w:szCs w:val="20"/>
         </w:rPr>
-        <w:t>Apache libraries for reading/ writing xlsx files</w:t>
+        <w:t>Apache Maven 3.3.3</w:t>
       </w:r>
     </w:p>
     <w:p>
@@ -224,7 +214,7 @@
           <w:sz w:val="20"/>
           <w:szCs w:val="20"/>
         </w:rPr>
-        <w:t>Apache Ant 1.9.6</w:t>
+        <w:t>Apache Tomcat 7.0.64</w:t>
       </w:r>
     </w:p>
     <w:p>
@@ -236,54 +226,6 @@
         <w:spacing w:before="100" w:beforeAutospacing="1" w:after="100" w:afterAutospacing="1" w:line="240" w:lineRule="auto"/>
       </w:pPr>
       <w:r>
-        <w:rPr>
-          <w:rFonts w:ascii="Segoe UI" w:hAnsi="Segoe UI" w:cs="Segoe UI"/>
-          <w:color w:val="000000"/>
-          <w:sz w:val="20"/>
-          <w:szCs w:val="20"/>
-        </w:rPr>
-        <w:t>Apache Maven 3.3.3</w:t>
-      </w:r>
-    </w:p>
-    <w:p>
-      <w:pPr>
-        <w:numPr>
-          <w:ilvl w:val="0"/>
-          <w:numId w:val="6"/>
-        </w:numPr>
-        <w:spacing w:before="100" w:beforeAutospacing="1" w:after="100" w:afterAutospacing="1" w:line="240" w:lineRule="auto"/>
-      </w:pPr>
-      <w:r>
-        <w:rPr>
-          <w:rFonts w:ascii="Segoe UI" w:hAnsi="Segoe UI" w:cs="Segoe UI"/>
-          <w:color w:val="000000"/>
-          <w:sz w:val="20"/>
-          <w:szCs w:val="20"/>
-        </w:rPr>
-        <w:t>Apache Tomcat 7.0.64</w:t>
-      </w:r>
-      <w:r>
-        <w:rPr>
-          <w:rFonts w:ascii="Segoe UI" w:hAnsi="Segoe UI" w:cs="Segoe UI"/>
-          <w:color w:val="000000"/>
-          <w:sz w:val="20"/>
-          <w:szCs w:val="20"/>
-        </w:rPr>
-        <w:t xml:space="preserve"> </w:t>
-      </w:r>
-      <w:r>
-        <w:t>for web hosting</w:t>
-      </w:r>
-    </w:p>
-    <w:p>
-      <w:pPr>
-        <w:numPr>
-          <w:ilvl w:val="0"/>
-          <w:numId w:val="6"/>
-        </w:numPr>
-        <w:spacing w:before="100" w:beforeAutospacing="1" w:after="100" w:afterAutospacing="1" w:line="240" w:lineRule="auto"/>
-      </w:pPr>
-      <w:r>
         <w:t>Python 3.4.3</w:t>
       </w:r>
       <w:bookmarkStart w:id="0" w:name="_GoBack"/>
@@ -1040,17 +982,7 @@
           <w:szCs w:val="20"/>
           <w:lang w:eastAsia="en-US"/>
         </w:rPr>
-        <w:t xml:space="preserve">XML </w:t>
-      </w:r>
-      <w:r>
-        <w:rPr>
-          <w:rFonts w:ascii="Segoe UI" w:eastAsia="Times New Roman" w:hAnsi="Segoe UI" w:cs="Segoe UI"/>
-          <w:color w:val="000000"/>
-          <w:sz w:val="20"/>
-          <w:szCs w:val="20"/>
-          <w:lang w:eastAsia="en-US"/>
-        </w:rPr>
-        <w:t>Utilities</w:t>
+        <w:t>XML Utilities</w:t>
       </w:r>
     </w:p>
     <w:sectPr>
@@ -3659,7 +3591,7 @@
 </file>
 
 <file path=customXml/itemProps2.xml><?xml version="1.0" encoding="utf-8"?>
-<ds:datastoreItem xmlns:ds="http://schemas.openxmlformats.org/officeDocument/2006/customXml" ds:itemID="{84B28897-D21A-404D-8100-DA3C60C319F8}">
+<ds:datastoreItem xmlns:ds="http://schemas.openxmlformats.org/officeDocument/2006/customXml" ds:itemID="{8D928C36-A879-4634-8C96-18A61C63B16F}">
   <ds:schemaRefs>
     <ds:schemaRef ds:uri="http://schemas.openxmlformats.org/officeDocument/2006/bibliography"/>
   </ds:schemaRefs>
